--- a/Documentations/CheckList.docx
+++ b/Documentations/CheckList.docx
@@ -82,6 +82,358 @@
             <w:r>
               <w:t>03/10/19</w:t>
             </w:r>
+          </w:p>
+        </w:tc>
+      </w:tr>
+      <w:tr>
+        <w:tc>
+          <w:tcPr>
+            <w:tcW w:w="3116" w:type="dxa"/>
+          </w:tcPr>
+          <w:p>
+            <w:pPr>
+              <w:rPr>
+                <w:highlight w:val="yellow"/>
+              </w:rPr>
+            </w:pPr>
+            <w:r>
+              <w:rPr>
+                <w:highlight w:val="yellow"/>
+              </w:rPr>
+              <w:t>Project Context</w:t>
+            </w:r>
+          </w:p>
+        </w:tc>
+        <w:tc>
+          <w:tcPr>
+            <w:tcW w:w="3117" w:type="dxa"/>
+          </w:tcPr>
+          <w:p>
+            <w:r>
+              <w:t>FOR FINAL CHECK</w:t>
+            </w:r>
+          </w:p>
+        </w:tc>
+        <w:tc>
+          <w:tcPr>
+            <w:tcW w:w="3117" w:type="dxa"/>
+          </w:tcPr>
+          <w:p>
+            <w:r>
+              <w:t>03/11/19</w:t>
+            </w:r>
+          </w:p>
+        </w:tc>
+      </w:tr>
+      <w:tr>
+        <w:tc>
+          <w:tcPr>
+            <w:tcW w:w="3116" w:type="dxa"/>
+          </w:tcPr>
+          <w:p>
+            <w:pPr>
+              <w:rPr>
+                <w:highlight w:val="yellow"/>
+              </w:rPr>
+            </w:pPr>
+            <w:r>
+              <w:rPr>
+                <w:highlight w:val="yellow"/>
+              </w:rPr>
+              <w:t>Purpose and Description</w:t>
+            </w:r>
+          </w:p>
+        </w:tc>
+        <w:tc>
+          <w:tcPr>
+            <w:tcW w:w="3117" w:type="dxa"/>
+          </w:tcPr>
+          <w:p>
+            <w:r>
+              <w:t>FOR FINAL CHECK</w:t>
+            </w:r>
+          </w:p>
+        </w:tc>
+        <w:tc>
+          <w:tcPr>
+            <w:tcW w:w="3117" w:type="dxa"/>
+          </w:tcPr>
+          <w:p>
+            <w:r>
+              <w:t>03/11/19</w:t>
+            </w:r>
+          </w:p>
+        </w:tc>
+      </w:tr>
+      <w:tr>
+        <w:tc>
+          <w:tcPr>
+            <w:tcW w:w="3116" w:type="dxa"/>
+          </w:tcPr>
+          <w:p>
+            <w:pPr>
+              <w:rPr>
+                <w:highlight w:val="yellow"/>
+              </w:rPr>
+            </w:pPr>
+            <w:r>
+              <w:rPr>
+                <w:highlight w:val="yellow"/>
+              </w:rPr>
+              <w:t>Objectives</w:t>
+            </w:r>
+          </w:p>
+        </w:tc>
+        <w:tc>
+          <w:tcPr>
+            <w:tcW w:w="3117" w:type="dxa"/>
+          </w:tcPr>
+          <w:p/>
+        </w:tc>
+        <w:tc>
+          <w:tcPr>
+            <w:tcW w:w="3117" w:type="dxa"/>
+          </w:tcPr>
+          <w:p/>
+        </w:tc>
+      </w:tr>
+      <w:tr>
+        <w:tc>
+          <w:tcPr>
+            <w:tcW w:w="3116" w:type="dxa"/>
+          </w:tcPr>
+          <w:p>
+            <w:pPr>
+              <w:rPr>
+                <w:highlight w:val="yellow"/>
+              </w:rPr>
+            </w:pPr>
+            <w:r>
+              <w:rPr>
+                <w:highlight w:val="yellow"/>
+              </w:rPr>
+              <w:t>Scope and Limitations</w:t>
+            </w:r>
+          </w:p>
+        </w:tc>
+        <w:tc>
+          <w:tcPr>
+            <w:tcW w:w="3117" w:type="dxa"/>
+          </w:tcPr>
+          <w:p/>
+        </w:tc>
+        <w:tc>
+          <w:tcPr>
+            <w:tcW w:w="3117" w:type="dxa"/>
+          </w:tcPr>
+          <w:p/>
+        </w:tc>
+      </w:tr>
+      <w:tr>
+        <w:tc>
+          <w:tcPr>
+            <w:tcW w:w="3116" w:type="dxa"/>
+          </w:tcPr>
+          <w:p>
+            <w:pPr>
+              <w:rPr>
+                <w:highlight w:val="yellow"/>
+              </w:rPr>
+            </w:pPr>
+            <w:r>
+              <w:rPr>
+                <w:highlight w:val="yellow"/>
+              </w:rPr>
+              <w:t>Related Literature</w:t>
+            </w:r>
+          </w:p>
+        </w:tc>
+        <w:tc>
+          <w:tcPr>
+            <w:tcW w:w="3117" w:type="dxa"/>
+          </w:tcPr>
+          <w:p/>
+        </w:tc>
+        <w:tc>
+          <w:tcPr>
+            <w:tcW w:w="3117" w:type="dxa"/>
+          </w:tcPr>
+          <w:p/>
+        </w:tc>
+      </w:tr>
+      <w:tr>
+        <w:tc>
+          <w:tcPr>
+            <w:tcW w:w="3116" w:type="dxa"/>
+          </w:tcPr>
+          <w:p>
+            <w:pPr>
+              <w:rPr>
+                <w:highlight w:val="yellow"/>
+              </w:rPr>
+            </w:pPr>
+            <w:r>
+              <w:rPr>
+                <w:highlight w:val="yellow"/>
+              </w:rPr>
+              <w:t>Technical Background</w:t>
+            </w:r>
+          </w:p>
+        </w:tc>
+        <w:tc>
+          <w:tcPr>
+            <w:tcW w:w="3117" w:type="dxa"/>
+          </w:tcPr>
+          <w:p/>
+        </w:tc>
+        <w:tc>
+          <w:tcPr>
+            <w:tcW w:w="3117" w:type="dxa"/>
+          </w:tcPr>
+          <w:p/>
+        </w:tc>
+      </w:tr>
+      <w:tr>
+        <w:tc>
+          <w:tcPr>
+            <w:tcW w:w="3116" w:type="dxa"/>
+          </w:tcPr>
+          <w:p>
+            <w:pPr>
+              <w:rPr>
+                <w:highlight w:val="yellow"/>
+              </w:rPr>
+            </w:pPr>
+            <w:r>
+              <w:rPr>
+                <w:highlight w:val="yellow"/>
+              </w:rPr>
+              <w:t>Requirement Analysis</w:t>
+            </w:r>
+          </w:p>
+        </w:tc>
+        <w:tc>
+          <w:tcPr>
+            <w:tcW w:w="3117" w:type="dxa"/>
+          </w:tcPr>
+          <w:p/>
+        </w:tc>
+        <w:tc>
+          <w:tcPr>
+            <w:tcW w:w="3117" w:type="dxa"/>
+          </w:tcPr>
+          <w:p/>
+        </w:tc>
+      </w:tr>
+      <w:tr>
+        <w:tc>
+          <w:tcPr>
+            <w:tcW w:w="3116" w:type="dxa"/>
+          </w:tcPr>
+          <w:p>
+            <w:pPr>
+              <w:rPr>
+                <w:highlight w:val="yellow"/>
+              </w:rPr>
+            </w:pPr>
+            <w:r>
+              <w:rPr>
+                <w:highlight w:val="yellow"/>
+              </w:rPr>
+              <w:t>Event Table</w:t>
+            </w:r>
+          </w:p>
+        </w:tc>
+        <w:tc>
+          <w:tcPr>
+            <w:tcW w:w="3117" w:type="dxa"/>
+          </w:tcPr>
+          <w:p>
+            <w:r>
+              <w:t>FOR FINAL CHECK</w:t>
+            </w:r>
+          </w:p>
+        </w:tc>
+        <w:tc>
+          <w:tcPr>
+            <w:tcW w:w="3117" w:type="dxa"/>
+          </w:tcPr>
+          <w:p>
+            <w:r>
+              <w:t>03/11/19</w:t>
+            </w:r>
+          </w:p>
+        </w:tc>
+      </w:tr>
+      <w:tr>
+        <w:tc>
+          <w:tcPr>
+            <w:tcW w:w="3116" w:type="dxa"/>
+          </w:tcPr>
+          <w:p>
+            <w:pPr>
+              <w:rPr>
+                <w:highlight w:val="yellow"/>
+              </w:rPr>
+            </w:pPr>
+            <w:r>
+              <w:rPr>
+                <w:highlight w:val="yellow"/>
+              </w:rPr>
+              <w:t>Requirements Documentation</w:t>
+            </w:r>
+          </w:p>
+        </w:tc>
+        <w:tc>
+          <w:tcPr>
+            <w:tcW w:w="3117" w:type="dxa"/>
+          </w:tcPr>
+          <w:p/>
+        </w:tc>
+        <w:tc>
+          <w:tcPr>
+            <w:tcW w:w="3117" w:type="dxa"/>
+          </w:tcPr>
+          <w:p/>
+        </w:tc>
+      </w:tr>
+      <w:tr>
+        <w:tc>
+          <w:tcPr>
+            <w:tcW w:w="3116" w:type="dxa"/>
+          </w:tcPr>
+          <w:p>
+            <w:pPr>
+              <w:rPr>
+                <w:highlight w:val="yellow"/>
+              </w:rPr>
+            </w:pPr>
+            <w:r>
+              <w:rPr>
+                <w:highlight w:val="yellow"/>
+              </w:rPr>
+              <w:t>Use Case Full Desc</w:t>
+            </w:r>
+          </w:p>
+        </w:tc>
+        <w:tc>
+          <w:tcPr>
+            <w:tcW w:w="3117" w:type="dxa"/>
+          </w:tcPr>
+          <w:p>
+            <w:r>
+              <w:t xml:space="preserve">FOR FINAL CHECK </w:t>
+            </w:r>
+          </w:p>
+        </w:tc>
+        <w:tc>
+          <w:tcPr>
+            <w:tcW w:w="3117" w:type="dxa"/>
+          </w:tcPr>
+          <w:p>
+            <w:r>
+              <w:t>03/11/19</w:t>
+            </w:r>
             <w:bookmarkStart w:id="0" w:name="_GoBack"/>
             <w:bookmarkEnd w:id="0"/>
           </w:p>
@@ -102,326 +454,6 @@
               <w:rPr>
                 <w:highlight w:val="yellow"/>
               </w:rPr>
-              <w:t>Project Context</w:t>
-            </w:r>
-          </w:p>
-        </w:tc>
-        <w:tc>
-          <w:tcPr>
-            <w:tcW w:w="3117" w:type="dxa"/>
-          </w:tcPr>
-          <w:p/>
-        </w:tc>
-        <w:tc>
-          <w:tcPr>
-            <w:tcW w:w="3117" w:type="dxa"/>
-          </w:tcPr>
-          <w:p/>
-        </w:tc>
-      </w:tr>
-      <w:tr>
-        <w:tc>
-          <w:tcPr>
-            <w:tcW w:w="3116" w:type="dxa"/>
-          </w:tcPr>
-          <w:p>
-            <w:pPr>
-              <w:rPr>
-                <w:highlight w:val="yellow"/>
-              </w:rPr>
-            </w:pPr>
-            <w:r>
-              <w:rPr>
-                <w:highlight w:val="yellow"/>
-              </w:rPr>
-              <w:t>Purpose and Description</w:t>
-            </w:r>
-          </w:p>
-        </w:tc>
-        <w:tc>
-          <w:tcPr>
-            <w:tcW w:w="3117" w:type="dxa"/>
-          </w:tcPr>
-          <w:p/>
-        </w:tc>
-        <w:tc>
-          <w:tcPr>
-            <w:tcW w:w="3117" w:type="dxa"/>
-          </w:tcPr>
-          <w:p/>
-        </w:tc>
-      </w:tr>
-      <w:tr>
-        <w:tc>
-          <w:tcPr>
-            <w:tcW w:w="3116" w:type="dxa"/>
-          </w:tcPr>
-          <w:p>
-            <w:pPr>
-              <w:rPr>
-                <w:highlight w:val="yellow"/>
-              </w:rPr>
-            </w:pPr>
-            <w:r>
-              <w:rPr>
-                <w:highlight w:val="yellow"/>
-              </w:rPr>
-              <w:t>Objectives</w:t>
-            </w:r>
-          </w:p>
-        </w:tc>
-        <w:tc>
-          <w:tcPr>
-            <w:tcW w:w="3117" w:type="dxa"/>
-          </w:tcPr>
-          <w:p/>
-        </w:tc>
-        <w:tc>
-          <w:tcPr>
-            <w:tcW w:w="3117" w:type="dxa"/>
-          </w:tcPr>
-          <w:p/>
-        </w:tc>
-      </w:tr>
-      <w:tr>
-        <w:tc>
-          <w:tcPr>
-            <w:tcW w:w="3116" w:type="dxa"/>
-          </w:tcPr>
-          <w:p>
-            <w:pPr>
-              <w:rPr>
-                <w:highlight w:val="yellow"/>
-              </w:rPr>
-            </w:pPr>
-            <w:r>
-              <w:rPr>
-                <w:highlight w:val="yellow"/>
-              </w:rPr>
-              <w:t>Scope and Limitations</w:t>
-            </w:r>
-          </w:p>
-        </w:tc>
-        <w:tc>
-          <w:tcPr>
-            <w:tcW w:w="3117" w:type="dxa"/>
-          </w:tcPr>
-          <w:p/>
-        </w:tc>
-        <w:tc>
-          <w:tcPr>
-            <w:tcW w:w="3117" w:type="dxa"/>
-          </w:tcPr>
-          <w:p/>
-        </w:tc>
-      </w:tr>
-      <w:tr>
-        <w:tc>
-          <w:tcPr>
-            <w:tcW w:w="3116" w:type="dxa"/>
-          </w:tcPr>
-          <w:p>
-            <w:pPr>
-              <w:rPr>
-                <w:highlight w:val="yellow"/>
-              </w:rPr>
-            </w:pPr>
-            <w:r>
-              <w:rPr>
-                <w:highlight w:val="yellow"/>
-              </w:rPr>
-              <w:t>Related Literature</w:t>
-            </w:r>
-          </w:p>
-        </w:tc>
-        <w:tc>
-          <w:tcPr>
-            <w:tcW w:w="3117" w:type="dxa"/>
-          </w:tcPr>
-          <w:p/>
-        </w:tc>
-        <w:tc>
-          <w:tcPr>
-            <w:tcW w:w="3117" w:type="dxa"/>
-          </w:tcPr>
-          <w:p/>
-        </w:tc>
-      </w:tr>
-      <w:tr>
-        <w:tc>
-          <w:tcPr>
-            <w:tcW w:w="3116" w:type="dxa"/>
-          </w:tcPr>
-          <w:p>
-            <w:pPr>
-              <w:rPr>
-                <w:highlight w:val="yellow"/>
-              </w:rPr>
-            </w:pPr>
-            <w:r>
-              <w:rPr>
-                <w:highlight w:val="yellow"/>
-              </w:rPr>
-              <w:t>Technical Background</w:t>
-            </w:r>
-          </w:p>
-        </w:tc>
-        <w:tc>
-          <w:tcPr>
-            <w:tcW w:w="3117" w:type="dxa"/>
-          </w:tcPr>
-          <w:p/>
-        </w:tc>
-        <w:tc>
-          <w:tcPr>
-            <w:tcW w:w="3117" w:type="dxa"/>
-          </w:tcPr>
-          <w:p/>
-        </w:tc>
-      </w:tr>
-      <w:tr>
-        <w:tc>
-          <w:tcPr>
-            <w:tcW w:w="3116" w:type="dxa"/>
-          </w:tcPr>
-          <w:p>
-            <w:pPr>
-              <w:rPr>
-                <w:highlight w:val="yellow"/>
-              </w:rPr>
-            </w:pPr>
-            <w:r>
-              <w:rPr>
-                <w:highlight w:val="yellow"/>
-              </w:rPr>
-              <w:t>Requirement Analysis</w:t>
-            </w:r>
-          </w:p>
-        </w:tc>
-        <w:tc>
-          <w:tcPr>
-            <w:tcW w:w="3117" w:type="dxa"/>
-          </w:tcPr>
-          <w:p/>
-        </w:tc>
-        <w:tc>
-          <w:tcPr>
-            <w:tcW w:w="3117" w:type="dxa"/>
-          </w:tcPr>
-          <w:p/>
-        </w:tc>
-      </w:tr>
-      <w:tr>
-        <w:tc>
-          <w:tcPr>
-            <w:tcW w:w="3116" w:type="dxa"/>
-          </w:tcPr>
-          <w:p>
-            <w:pPr>
-              <w:rPr>
-                <w:highlight w:val="yellow"/>
-              </w:rPr>
-            </w:pPr>
-            <w:r>
-              <w:rPr>
-                <w:highlight w:val="yellow"/>
-              </w:rPr>
-              <w:t>Event Table</w:t>
-            </w:r>
-          </w:p>
-        </w:tc>
-        <w:tc>
-          <w:tcPr>
-            <w:tcW w:w="3117" w:type="dxa"/>
-          </w:tcPr>
-          <w:p/>
-        </w:tc>
-        <w:tc>
-          <w:tcPr>
-            <w:tcW w:w="3117" w:type="dxa"/>
-          </w:tcPr>
-          <w:p/>
-        </w:tc>
-      </w:tr>
-      <w:tr>
-        <w:tc>
-          <w:tcPr>
-            <w:tcW w:w="3116" w:type="dxa"/>
-          </w:tcPr>
-          <w:p>
-            <w:pPr>
-              <w:rPr>
-                <w:highlight w:val="yellow"/>
-              </w:rPr>
-            </w:pPr>
-            <w:r>
-              <w:rPr>
-                <w:highlight w:val="yellow"/>
-              </w:rPr>
-              <w:t>Requirements Documentation</w:t>
-            </w:r>
-          </w:p>
-        </w:tc>
-        <w:tc>
-          <w:tcPr>
-            <w:tcW w:w="3117" w:type="dxa"/>
-          </w:tcPr>
-          <w:p/>
-        </w:tc>
-        <w:tc>
-          <w:tcPr>
-            <w:tcW w:w="3117" w:type="dxa"/>
-          </w:tcPr>
-          <w:p/>
-        </w:tc>
-      </w:tr>
-      <w:tr>
-        <w:tc>
-          <w:tcPr>
-            <w:tcW w:w="3116" w:type="dxa"/>
-          </w:tcPr>
-          <w:p>
-            <w:pPr>
-              <w:rPr>
-                <w:highlight w:val="yellow"/>
-              </w:rPr>
-            </w:pPr>
-            <w:r>
-              <w:rPr>
-                <w:highlight w:val="yellow"/>
-              </w:rPr>
-              <w:t>Use Case Full Desc</w:t>
-            </w:r>
-          </w:p>
-        </w:tc>
-        <w:tc>
-          <w:tcPr>
-            <w:tcW w:w="3117" w:type="dxa"/>
-          </w:tcPr>
-          <w:p/>
-        </w:tc>
-        <w:tc>
-          <w:tcPr>
-            <w:tcW w:w="3117" w:type="dxa"/>
-          </w:tcPr>
-          <w:p/>
-        </w:tc>
-      </w:tr>
-      <w:tr>
-        <w:tc>
-          <w:tcPr>
-            <w:tcW w:w="3116" w:type="dxa"/>
-          </w:tcPr>
-          <w:p>
-            <w:pPr>
-              <w:rPr>
-                <w:highlight w:val="yellow"/>
-              </w:rPr>
-            </w:pPr>
-            <w:r>
-              <w:rPr>
-                <w:highlight w:val="yellow"/>
-              </w:rPr>
               <w:t>Gap Analysis</w:t>
             </w:r>
           </w:p>
@@ -779,13 +811,7 @@
               <w:rPr>
                 <w:highlight w:val="yellow"/>
               </w:rPr>
-              <w:t xml:space="preserve"> Level </w:t>
-            </w:r>
-            <w:r>
-              <w:rPr>
-                <w:highlight w:val="yellow"/>
-              </w:rPr>
-              <w:t>1</w:t>
+              <w:t xml:space="preserve"> Level 1</w:t>
             </w:r>
           </w:p>
         </w:tc>

--- a/Documentations/CheckList.docx
+++ b/Documentations/CheckList.docx
@@ -434,291 +434,341 @@
             <w:r>
               <w:t>03/11/19</w:t>
             </w:r>
+          </w:p>
+        </w:tc>
+      </w:tr>
+      <w:tr>
+        <w:tc>
+          <w:tcPr>
+            <w:tcW w:w="3116" w:type="dxa"/>
+          </w:tcPr>
+          <w:p>
+            <w:pPr>
+              <w:rPr>
+                <w:highlight w:val="yellow"/>
+              </w:rPr>
+            </w:pPr>
+            <w:r>
+              <w:rPr>
+                <w:highlight w:val="yellow"/>
+              </w:rPr>
+              <w:t>Gap Analysis</w:t>
+            </w:r>
+          </w:p>
+        </w:tc>
+        <w:tc>
+          <w:tcPr>
+            <w:tcW w:w="3117" w:type="dxa"/>
+          </w:tcPr>
+          <w:p/>
+        </w:tc>
+        <w:tc>
+          <w:tcPr>
+            <w:tcW w:w="3117" w:type="dxa"/>
+          </w:tcPr>
+          <w:p/>
+        </w:tc>
+      </w:tr>
+      <w:tr>
+        <w:tc>
+          <w:tcPr>
+            <w:tcW w:w="3116" w:type="dxa"/>
+          </w:tcPr>
+          <w:p>
+            <w:pPr>
+              <w:rPr>
+                <w:highlight w:val="yellow"/>
+              </w:rPr>
+            </w:pPr>
+            <w:r>
+              <w:rPr>
+                <w:highlight w:val="yellow"/>
+              </w:rPr>
+              <w:t>Design of Software, System, Product, and/or Processes</w:t>
+            </w:r>
+          </w:p>
+        </w:tc>
+        <w:tc>
+          <w:tcPr>
+            <w:tcW w:w="3117" w:type="dxa"/>
+          </w:tcPr>
+          <w:p/>
+        </w:tc>
+        <w:tc>
+          <w:tcPr>
+            <w:tcW w:w="3117" w:type="dxa"/>
+          </w:tcPr>
+          <w:p/>
+        </w:tc>
+      </w:tr>
+      <w:tr>
+        <w:tc>
+          <w:tcPr>
+            <w:tcW w:w="3116" w:type="dxa"/>
+          </w:tcPr>
+          <w:p>
+            <w:r>
+              <w:t>Development and Testing</w:t>
+            </w:r>
+          </w:p>
+        </w:tc>
+        <w:tc>
+          <w:tcPr>
+            <w:tcW w:w="3117" w:type="dxa"/>
+          </w:tcPr>
+          <w:p/>
+        </w:tc>
+        <w:tc>
+          <w:tcPr>
+            <w:tcW w:w="3117" w:type="dxa"/>
+          </w:tcPr>
+          <w:p/>
+        </w:tc>
+      </w:tr>
+      <w:tr>
+        <w:tc>
+          <w:tcPr>
+            <w:tcW w:w="3116" w:type="dxa"/>
+          </w:tcPr>
+          <w:p>
+            <w:r>
+              <w:t>Description of the Prototype</w:t>
+            </w:r>
+          </w:p>
+        </w:tc>
+        <w:tc>
+          <w:tcPr>
+            <w:tcW w:w="3117" w:type="dxa"/>
+          </w:tcPr>
+          <w:p/>
+        </w:tc>
+        <w:tc>
+          <w:tcPr>
+            <w:tcW w:w="3117" w:type="dxa"/>
+          </w:tcPr>
+          <w:p/>
+        </w:tc>
+      </w:tr>
+      <w:tr>
+        <w:tc>
+          <w:tcPr>
+            <w:tcW w:w="3116" w:type="dxa"/>
+          </w:tcPr>
+          <w:p>
+            <w:r>
+              <w:t>Implementation Plan</w:t>
+            </w:r>
+          </w:p>
+        </w:tc>
+        <w:tc>
+          <w:tcPr>
+            <w:tcW w:w="3117" w:type="dxa"/>
+          </w:tcPr>
+          <w:p/>
+        </w:tc>
+        <w:tc>
+          <w:tcPr>
+            <w:tcW w:w="3117" w:type="dxa"/>
+          </w:tcPr>
+          <w:p/>
+        </w:tc>
+      </w:tr>
+      <w:tr>
+        <w:tc>
+          <w:tcPr>
+            <w:tcW w:w="3116" w:type="dxa"/>
+          </w:tcPr>
+          <w:p>
+            <w:r>
+              <w:t>Expected Implementation Results</w:t>
+            </w:r>
+          </w:p>
+        </w:tc>
+        <w:tc>
+          <w:tcPr>
+            <w:tcW w:w="3117" w:type="dxa"/>
+          </w:tcPr>
+          <w:p/>
+        </w:tc>
+        <w:tc>
+          <w:tcPr>
+            <w:tcW w:w="3117" w:type="dxa"/>
+          </w:tcPr>
+          <w:p/>
+        </w:tc>
+      </w:tr>
+      <w:tr>
+        <w:tc>
+          <w:tcPr>
+            <w:tcW w:w="3116" w:type="dxa"/>
+          </w:tcPr>
+          <w:p>
+            <w:r>
+              <w:t>Include discussion on conceptual design/system architecture, block diagrams and algorithms</w:t>
+            </w:r>
+          </w:p>
+        </w:tc>
+        <w:tc>
+          <w:tcPr>
+            <w:tcW w:w="3117" w:type="dxa"/>
+          </w:tcPr>
+          <w:p/>
+        </w:tc>
+        <w:tc>
+          <w:tcPr>
+            <w:tcW w:w="3117" w:type="dxa"/>
+          </w:tcPr>
+          <w:p/>
+        </w:tc>
+      </w:tr>
+      <w:tr>
+        <w:tc>
+          <w:tcPr>
+            <w:tcW w:w="3116" w:type="dxa"/>
+          </w:tcPr>
+          <w:p>
+            <w:r>
+              <w:t>Results and Discussion</w:t>
+            </w:r>
+          </w:p>
+        </w:tc>
+        <w:tc>
+          <w:tcPr>
+            <w:tcW w:w="3117" w:type="dxa"/>
+          </w:tcPr>
+          <w:p/>
+        </w:tc>
+        <w:tc>
+          <w:tcPr>
+            <w:tcW w:w="3117" w:type="dxa"/>
+          </w:tcPr>
+          <w:p/>
+        </w:tc>
+      </w:tr>
+      <w:tr>
+        <w:tc>
+          <w:tcPr>
+            <w:tcW w:w="3116" w:type="dxa"/>
+          </w:tcPr>
+          <w:p>
+            <w:r>
+              <w:t>Conclusions and Recommendations</w:t>
+            </w:r>
+          </w:p>
+        </w:tc>
+        <w:tc>
+          <w:tcPr>
+            <w:tcW w:w="3117" w:type="dxa"/>
+          </w:tcPr>
+          <w:p/>
+        </w:tc>
+        <w:tc>
+          <w:tcPr>
+            <w:tcW w:w="3117" w:type="dxa"/>
+          </w:tcPr>
+          <w:p/>
+        </w:tc>
+      </w:tr>
+      <w:tr>
+        <w:tc>
+          <w:tcPr>
+            <w:tcW w:w="3116" w:type="dxa"/>
+          </w:tcPr>
+          <w:p>
+            <w:pPr>
+              <w:rPr>
+                <w:highlight w:val="yellow"/>
+              </w:rPr>
+            </w:pPr>
+            <w:r>
+              <w:rPr>
+                <w:highlight w:val="yellow"/>
+              </w:rPr>
+              <w:t>Use Case Diagram</w:t>
+            </w:r>
+          </w:p>
+        </w:tc>
+        <w:tc>
+          <w:tcPr>
+            <w:tcW w:w="3117" w:type="dxa"/>
+          </w:tcPr>
+          <w:p>
+            <w:r>
+              <w:t>FOR FINAL CHECK</w:t>
+            </w:r>
+          </w:p>
+        </w:tc>
+        <w:tc>
+          <w:tcPr>
+            <w:tcW w:w="3117" w:type="dxa"/>
+          </w:tcPr>
+          <w:p/>
+        </w:tc>
+      </w:tr>
+      <w:tr>
+        <w:tc>
+          <w:tcPr>
+            <w:tcW w:w="3116" w:type="dxa"/>
+          </w:tcPr>
+          <w:p>
+            <w:pPr>
+              <w:rPr>
+                <w:highlight w:val="yellow"/>
+              </w:rPr>
+            </w:pPr>
+            <w:r>
+              <w:rPr>
+                <w:highlight w:val="yellow"/>
+              </w:rPr>
+              <w:t>Context Diagram</w:t>
+            </w:r>
+          </w:p>
+        </w:tc>
+        <w:tc>
+          <w:tcPr>
+            <w:tcW w:w="3117" w:type="dxa"/>
+          </w:tcPr>
+          <w:p>
+            <w:r>
+              <w:t>Add edit</w:t>
+            </w:r>
             <w:bookmarkStart w:id="0" w:name="_GoBack"/>
             <w:bookmarkEnd w:id="0"/>
           </w:p>
         </w:tc>
-      </w:tr>
-      <w:tr>
-        <w:tc>
-          <w:tcPr>
-            <w:tcW w:w="3116" w:type="dxa"/>
-          </w:tcPr>
-          <w:p>
-            <w:pPr>
-              <w:rPr>
-                <w:highlight w:val="yellow"/>
-              </w:rPr>
-            </w:pPr>
-            <w:r>
-              <w:rPr>
-                <w:highlight w:val="yellow"/>
-              </w:rPr>
-              <w:t>Gap Analysis</w:t>
-            </w:r>
-          </w:p>
-        </w:tc>
-        <w:tc>
-          <w:tcPr>
-            <w:tcW w:w="3117" w:type="dxa"/>
-          </w:tcPr>
-          <w:p/>
-        </w:tc>
-        <w:tc>
-          <w:tcPr>
-            <w:tcW w:w="3117" w:type="dxa"/>
-          </w:tcPr>
-          <w:p/>
-        </w:tc>
-      </w:tr>
-      <w:tr>
-        <w:tc>
-          <w:tcPr>
-            <w:tcW w:w="3116" w:type="dxa"/>
-          </w:tcPr>
-          <w:p>
-            <w:pPr>
-              <w:rPr>
-                <w:highlight w:val="yellow"/>
-              </w:rPr>
-            </w:pPr>
-            <w:r>
-              <w:rPr>
-                <w:highlight w:val="yellow"/>
-              </w:rPr>
-              <w:t>Design of Software, System, Product, and/or Processes</w:t>
-            </w:r>
-          </w:p>
-        </w:tc>
-        <w:tc>
-          <w:tcPr>
-            <w:tcW w:w="3117" w:type="dxa"/>
-          </w:tcPr>
-          <w:p/>
-        </w:tc>
-        <w:tc>
-          <w:tcPr>
-            <w:tcW w:w="3117" w:type="dxa"/>
-          </w:tcPr>
-          <w:p/>
-        </w:tc>
-      </w:tr>
-      <w:tr>
-        <w:tc>
-          <w:tcPr>
-            <w:tcW w:w="3116" w:type="dxa"/>
-          </w:tcPr>
-          <w:p>
-            <w:r>
-              <w:t>Development and Testing</w:t>
-            </w:r>
-          </w:p>
-        </w:tc>
-        <w:tc>
-          <w:tcPr>
-            <w:tcW w:w="3117" w:type="dxa"/>
-          </w:tcPr>
-          <w:p/>
-        </w:tc>
-        <w:tc>
-          <w:tcPr>
-            <w:tcW w:w="3117" w:type="dxa"/>
-          </w:tcPr>
-          <w:p/>
-        </w:tc>
-      </w:tr>
-      <w:tr>
-        <w:tc>
-          <w:tcPr>
-            <w:tcW w:w="3116" w:type="dxa"/>
-          </w:tcPr>
-          <w:p>
-            <w:r>
-              <w:t>Description of the Prototype</w:t>
-            </w:r>
-          </w:p>
-        </w:tc>
-        <w:tc>
-          <w:tcPr>
-            <w:tcW w:w="3117" w:type="dxa"/>
-          </w:tcPr>
-          <w:p/>
-        </w:tc>
-        <w:tc>
-          <w:tcPr>
-            <w:tcW w:w="3117" w:type="dxa"/>
-          </w:tcPr>
-          <w:p/>
-        </w:tc>
-      </w:tr>
-      <w:tr>
-        <w:tc>
-          <w:tcPr>
-            <w:tcW w:w="3116" w:type="dxa"/>
-          </w:tcPr>
-          <w:p>
-            <w:r>
-              <w:t>Implementation Plan</w:t>
-            </w:r>
-          </w:p>
-        </w:tc>
-        <w:tc>
-          <w:tcPr>
-            <w:tcW w:w="3117" w:type="dxa"/>
-          </w:tcPr>
-          <w:p/>
-        </w:tc>
-        <w:tc>
-          <w:tcPr>
-            <w:tcW w:w="3117" w:type="dxa"/>
-          </w:tcPr>
-          <w:p/>
-        </w:tc>
-      </w:tr>
-      <w:tr>
-        <w:tc>
-          <w:tcPr>
-            <w:tcW w:w="3116" w:type="dxa"/>
-          </w:tcPr>
-          <w:p>
-            <w:r>
-              <w:t>Expected Implementation Results</w:t>
-            </w:r>
-          </w:p>
-        </w:tc>
-        <w:tc>
-          <w:tcPr>
-            <w:tcW w:w="3117" w:type="dxa"/>
-          </w:tcPr>
-          <w:p/>
-        </w:tc>
-        <w:tc>
-          <w:tcPr>
-            <w:tcW w:w="3117" w:type="dxa"/>
-          </w:tcPr>
-          <w:p/>
-        </w:tc>
-      </w:tr>
-      <w:tr>
-        <w:tc>
-          <w:tcPr>
-            <w:tcW w:w="3116" w:type="dxa"/>
-          </w:tcPr>
-          <w:p>
-            <w:r>
-              <w:t>Include discussion on conceptual design/system architecture, block diagrams and algorithms</w:t>
-            </w:r>
-          </w:p>
-        </w:tc>
-        <w:tc>
-          <w:tcPr>
-            <w:tcW w:w="3117" w:type="dxa"/>
-          </w:tcPr>
-          <w:p/>
-        </w:tc>
-        <w:tc>
-          <w:tcPr>
-            <w:tcW w:w="3117" w:type="dxa"/>
-          </w:tcPr>
-          <w:p/>
-        </w:tc>
-      </w:tr>
-      <w:tr>
-        <w:tc>
-          <w:tcPr>
-            <w:tcW w:w="3116" w:type="dxa"/>
-          </w:tcPr>
-          <w:p>
-            <w:r>
-              <w:t>Results and Discussion</w:t>
-            </w:r>
-          </w:p>
-        </w:tc>
-        <w:tc>
-          <w:tcPr>
-            <w:tcW w:w="3117" w:type="dxa"/>
-          </w:tcPr>
-          <w:p/>
-        </w:tc>
-        <w:tc>
-          <w:tcPr>
-            <w:tcW w:w="3117" w:type="dxa"/>
-          </w:tcPr>
-          <w:p/>
-        </w:tc>
-      </w:tr>
-      <w:tr>
-        <w:tc>
-          <w:tcPr>
-            <w:tcW w:w="3116" w:type="dxa"/>
-          </w:tcPr>
-          <w:p>
-            <w:r>
-              <w:t>Conclusions and Recommendations</w:t>
-            </w:r>
-          </w:p>
-        </w:tc>
-        <w:tc>
-          <w:tcPr>
-            <w:tcW w:w="3117" w:type="dxa"/>
-          </w:tcPr>
-          <w:p/>
-        </w:tc>
-        <w:tc>
-          <w:tcPr>
-            <w:tcW w:w="3117" w:type="dxa"/>
-          </w:tcPr>
-          <w:p/>
-        </w:tc>
-      </w:tr>
-      <w:tr>
-        <w:tc>
-          <w:tcPr>
-            <w:tcW w:w="3116" w:type="dxa"/>
-          </w:tcPr>
-          <w:p>
-            <w:pPr>
-              <w:rPr>
-                <w:highlight w:val="yellow"/>
-              </w:rPr>
-            </w:pPr>
-            <w:r>
-              <w:rPr>
-                <w:highlight w:val="yellow"/>
-              </w:rPr>
-              <w:t>Use Case Diagram</w:t>
-            </w:r>
-          </w:p>
-        </w:tc>
-        <w:tc>
-          <w:tcPr>
-            <w:tcW w:w="3117" w:type="dxa"/>
-          </w:tcPr>
-          <w:p/>
-        </w:tc>
-        <w:tc>
-          <w:tcPr>
-            <w:tcW w:w="3117" w:type="dxa"/>
-          </w:tcPr>
-          <w:p/>
-        </w:tc>
-      </w:tr>
-      <w:tr>
-        <w:tc>
-          <w:tcPr>
-            <w:tcW w:w="3116" w:type="dxa"/>
-          </w:tcPr>
-          <w:p>
-            <w:pPr>
-              <w:rPr>
-                <w:highlight w:val="yellow"/>
-              </w:rPr>
-            </w:pPr>
-            <w:r>
-              <w:rPr>
-                <w:highlight w:val="yellow"/>
-              </w:rPr>
-              <w:t>Context Diagram</w:t>
+        <w:tc>
+          <w:tcPr>
+            <w:tcW w:w="3117" w:type="dxa"/>
+          </w:tcPr>
+          <w:p>
+            <w:r>
+              <w:t>03/10/19</w:t>
+            </w:r>
+          </w:p>
+        </w:tc>
+      </w:tr>
+      <w:tr>
+        <w:tc>
+          <w:tcPr>
+            <w:tcW w:w="3116" w:type="dxa"/>
+          </w:tcPr>
+          <w:p>
+            <w:pPr>
+              <w:rPr>
+                <w:highlight w:val="yellow"/>
+              </w:rPr>
+            </w:pPr>
+            <w:r>
+              <w:rPr>
+                <w:highlight w:val="yellow"/>
+              </w:rPr>
+              <w:t>Data Flow Diagram</w:t>
+            </w:r>
+            <w:r>
+              <w:rPr>
+                <w:highlight w:val="yellow"/>
+              </w:rPr>
+              <w:t xml:space="preserve"> Level 0</w:t>
             </w:r>
           </w:p>
         </w:tc>
@@ -750,6 +800,7 @@
           </w:tcPr>
           <w:p>
             <w:pPr>
+              <w:jc w:val="center"/>
               <w:rPr>
                 <w:highlight w:val="yellow"/>
               </w:rPr>
@@ -764,7 +815,43 @@
               <w:rPr>
                 <w:highlight w:val="yellow"/>
               </w:rPr>
-              <w:t xml:space="preserve"> Level 0</w:t>
+              <w:t xml:space="preserve"> Level 1</w:t>
+            </w:r>
+          </w:p>
+        </w:tc>
+        <w:tc>
+          <w:tcPr>
+            <w:tcW w:w="3117" w:type="dxa"/>
+          </w:tcPr>
+          <w:p>
+            <w:r>
+              <w:t>Expand 7.0</w:t>
+            </w:r>
+          </w:p>
+        </w:tc>
+        <w:tc>
+          <w:tcPr>
+            <w:tcW w:w="3117" w:type="dxa"/>
+          </w:tcPr>
+          <w:p/>
+        </w:tc>
+      </w:tr>
+      <w:tr>
+        <w:tc>
+          <w:tcPr>
+            <w:tcW w:w="3116" w:type="dxa"/>
+          </w:tcPr>
+          <w:p>
+            <w:pPr>
+              <w:rPr>
+                <w:highlight w:val="yellow"/>
+              </w:rPr>
+            </w:pPr>
+            <w:r>
+              <w:rPr>
+                <w:highlight w:val="yellow"/>
+              </w:rPr>
+              <w:t>Entity Relationship Diagram</w:t>
             </w:r>
           </w:p>
         </w:tc>
@@ -784,89 +871,6 @@
           </w:tcPr>
           <w:p>
             <w:r>
-              <w:t>03/10/19</w:t>
-            </w:r>
-          </w:p>
-        </w:tc>
-      </w:tr>
-      <w:tr>
-        <w:tc>
-          <w:tcPr>
-            <w:tcW w:w="3116" w:type="dxa"/>
-          </w:tcPr>
-          <w:p>
-            <w:pPr>
-              <w:jc w:val="center"/>
-              <w:rPr>
-                <w:highlight w:val="yellow"/>
-              </w:rPr>
-            </w:pPr>
-            <w:r>
-              <w:rPr>
-                <w:highlight w:val="yellow"/>
-              </w:rPr>
-              <w:t>Data Flow Diagram</w:t>
-            </w:r>
-            <w:r>
-              <w:rPr>
-                <w:highlight w:val="yellow"/>
-              </w:rPr>
-              <w:t xml:space="preserve"> Level 1</w:t>
-            </w:r>
-          </w:p>
-        </w:tc>
-        <w:tc>
-          <w:tcPr>
-            <w:tcW w:w="3117" w:type="dxa"/>
-          </w:tcPr>
-          <w:p>
-            <w:r>
-              <w:t>Expand 7.0</w:t>
-            </w:r>
-          </w:p>
-        </w:tc>
-        <w:tc>
-          <w:tcPr>
-            <w:tcW w:w="3117" w:type="dxa"/>
-          </w:tcPr>
-          <w:p/>
-        </w:tc>
-      </w:tr>
-      <w:tr>
-        <w:tc>
-          <w:tcPr>
-            <w:tcW w:w="3116" w:type="dxa"/>
-          </w:tcPr>
-          <w:p>
-            <w:pPr>
-              <w:rPr>
-                <w:highlight w:val="yellow"/>
-              </w:rPr>
-            </w:pPr>
-            <w:r>
-              <w:rPr>
-                <w:highlight w:val="yellow"/>
-              </w:rPr>
-              <w:t>Entity Relationship Diagram</w:t>
-            </w:r>
-          </w:p>
-        </w:tc>
-        <w:tc>
-          <w:tcPr>
-            <w:tcW w:w="3117" w:type="dxa"/>
-          </w:tcPr>
-          <w:p>
-            <w:r>
-              <w:t>FOR FINAL CHECK</w:t>
-            </w:r>
-          </w:p>
-        </w:tc>
-        <w:tc>
-          <w:tcPr>
-            <w:tcW w:w="3117" w:type="dxa"/>
-          </w:tcPr>
-          <w:p>
-            <w:r>
               <w:t>03/10/10</w:t>
             </w:r>
           </w:p>
@@ -933,7 +937,7 @@
           </w:tcPr>
           <w:p>
             <w:r>
-              <w:t>FOR FINAL CHECK</w:t>
+              <w:t>Add edit</w:t>
             </w:r>
           </w:p>
         </w:tc>

--- a/Documentations/CheckList.docx
+++ b/Documentations/CheckList.docx
@@ -422,7 +422,7 @@
           </w:tcPr>
           <w:p>
             <w:r>
-              <w:t xml:space="preserve">FOR FINAL CHECK </w:t>
+              <w:t>Accomplish Final Copy</w:t>
             </w:r>
           </w:p>
         </w:tc>
@@ -732,418 +732,419 @@
             <w:r>
               <w:t>Add edit</w:t>
             </w:r>
+          </w:p>
+        </w:tc>
+        <w:tc>
+          <w:tcPr>
+            <w:tcW w:w="3117" w:type="dxa"/>
+          </w:tcPr>
+          <w:p>
+            <w:r>
+              <w:t>03/10/19</w:t>
+            </w:r>
+          </w:p>
+        </w:tc>
+      </w:tr>
+      <w:tr>
+        <w:tc>
+          <w:tcPr>
+            <w:tcW w:w="3116" w:type="dxa"/>
+          </w:tcPr>
+          <w:p>
+            <w:pPr>
+              <w:rPr>
+                <w:highlight w:val="yellow"/>
+              </w:rPr>
+            </w:pPr>
+            <w:r>
+              <w:rPr>
+                <w:highlight w:val="yellow"/>
+              </w:rPr>
+              <w:t>Data Flow Diagram</w:t>
+            </w:r>
+            <w:r>
+              <w:rPr>
+                <w:highlight w:val="yellow"/>
+              </w:rPr>
+              <w:t xml:space="preserve"> Level 0</w:t>
+            </w:r>
+          </w:p>
+        </w:tc>
+        <w:tc>
+          <w:tcPr>
+            <w:tcW w:w="3117" w:type="dxa"/>
+          </w:tcPr>
+          <w:p>
+            <w:r>
+              <w:t>FOR FINAL CHECK</w:t>
+            </w:r>
+          </w:p>
+        </w:tc>
+        <w:tc>
+          <w:tcPr>
+            <w:tcW w:w="3117" w:type="dxa"/>
+          </w:tcPr>
+          <w:p>
+            <w:r>
+              <w:t>03/10/19</w:t>
+            </w:r>
+          </w:p>
+        </w:tc>
+      </w:tr>
+      <w:tr>
+        <w:tc>
+          <w:tcPr>
+            <w:tcW w:w="3116" w:type="dxa"/>
+          </w:tcPr>
+          <w:p>
+            <w:pPr>
+              <w:jc w:val="center"/>
+              <w:rPr>
+                <w:highlight w:val="yellow"/>
+              </w:rPr>
+            </w:pPr>
+            <w:r>
+              <w:rPr>
+                <w:highlight w:val="yellow"/>
+              </w:rPr>
+              <w:t>Data Flow Diagram</w:t>
+            </w:r>
+            <w:r>
+              <w:rPr>
+                <w:highlight w:val="yellow"/>
+              </w:rPr>
+              <w:t xml:space="preserve"> Level 1</w:t>
+            </w:r>
+          </w:p>
+        </w:tc>
+        <w:tc>
+          <w:tcPr>
+            <w:tcW w:w="3117" w:type="dxa"/>
+          </w:tcPr>
+          <w:p>
+            <w:r>
+              <w:t>Expand 7.0</w:t>
+            </w:r>
+          </w:p>
+        </w:tc>
+        <w:tc>
+          <w:tcPr>
+            <w:tcW w:w="3117" w:type="dxa"/>
+          </w:tcPr>
+          <w:p/>
+        </w:tc>
+      </w:tr>
+      <w:tr>
+        <w:tc>
+          <w:tcPr>
+            <w:tcW w:w="3116" w:type="dxa"/>
+          </w:tcPr>
+          <w:p>
+            <w:pPr>
+              <w:rPr>
+                <w:highlight w:val="yellow"/>
+              </w:rPr>
+            </w:pPr>
+            <w:r>
+              <w:rPr>
+                <w:highlight w:val="yellow"/>
+              </w:rPr>
+              <w:t>Entity Relationship Diagram</w:t>
+            </w:r>
+          </w:p>
+        </w:tc>
+        <w:tc>
+          <w:tcPr>
+            <w:tcW w:w="3117" w:type="dxa"/>
+          </w:tcPr>
+          <w:p>
+            <w:r>
+              <w:t>FOR FINAL CHECK</w:t>
+            </w:r>
+          </w:p>
+        </w:tc>
+        <w:tc>
+          <w:tcPr>
+            <w:tcW w:w="3117" w:type="dxa"/>
+          </w:tcPr>
+          <w:p>
+            <w:r>
+              <w:t>03/10/10</w:t>
+            </w:r>
+          </w:p>
+        </w:tc>
+      </w:tr>
+      <w:tr>
+        <w:tc>
+          <w:tcPr>
+            <w:tcW w:w="3116" w:type="dxa"/>
+          </w:tcPr>
+          <w:p>
+            <w:pPr>
+              <w:rPr>
+                <w:highlight w:val="yellow"/>
+              </w:rPr>
+            </w:pPr>
+            <w:r>
+              <w:rPr>
+                <w:highlight w:val="yellow"/>
+              </w:rPr>
+              <w:t>Data Dictionary</w:t>
+            </w:r>
+          </w:p>
+        </w:tc>
+        <w:tc>
+          <w:tcPr>
+            <w:tcW w:w="3117" w:type="dxa"/>
+          </w:tcPr>
+          <w:p>
+            <w:r>
+              <w:t>Please accomplish</w:t>
+            </w:r>
+          </w:p>
+        </w:tc>
+        <w:tc>
+          <w:tcPr>
+            <w:tcW w:w="3117" w:type="dxa"/>
+          </w:tcPr>
+          <w:p/>
+        </w:tc>
+      </w:tr>
+      <w:tr>
+        <w:tc>
+          <w:tcPr>
+            <w:tcW w:w="3116" w:type="dxa"/>
+          </w:tcPr>
+          <w:p>
+            <w:pPr>
+              <w:rPr>
+                <w:highlight w:val="yellow"/>
+              </w:rPr>
+            </w:pPr>
+            <w:r>
+              <w:rPr>
+                <w:highlight w:val="yellow"/>
+              </w:rPr>
+              <w:t>Activity Diagram</w:t>
+            </w:r>
+          </w:p>
+        </w:tc>
+        <w:tc>
+          <w:tcPr>
+            <w:tcW w:w="3117" w:type="dxa"/>
+          </w:tcPr>
+          <w:p>
+            <w:r>
+              <w:t>Add edit</w:t>
+            </w:r>
+          </w:p>
+        </w:tc>
+        <w:tc>
+          <w:tcPr>
+            <w:tcW w:w="3117" w:type="dxa"/>
+          </w:tcPr>
+          <w:p>
+            <w:r>
+              <w:t>03/10/19</w:t>
+            </w:r>
+          </w:p>
+        </w:tc>
+      </w:tr>
+      <w:tr>
+        <w:tc>
+          <w:tcPr>
+            <w:tcW w:w="3116" w:type="dxa"/>
+          </w:tcPr>
+          <w:p>
+            <w:pPr>
+              <w:rPr>
+                <w:highlight w:val="yellow"/>
+              </w:rPr>
+            </w:pPr>
+            <w:r>
+              <w:rPr>
+                <w:highlight w:val="yellow"/>
+              </w:rPr>
+              <w:t>System Sequence Diagram</w:t>
+            </w:r>
+          </w:p>
+        </w:tc>
+        <w:tc>
+          <w:tcPr>
+            <w:tcW w:w="3117" w:type="dxa"/>
+          </w:tcPr>
+          <w:p>
+            <w:r>
+              <w:t>Please accomplish</w:t>
+            </w:r>
+          </w:p>
+        </w:tc>
+        <w:tc>
+          <w:tcPr>
+            <w:tcW w:w="3117" w:type="dxa"/>
+          </w:tcPr>
+          <w:p/>
+        </w:tc>
+      </w:tr>
+      <w:tr>
+        <w:tc>
+          <w:tcPr>
+            <w:tcW w:w="3116" w:type="dxa"/>
+          </w:tcPr>
+          <w:p>
+            <w:r>
+              <w:t>Communication Diagram</w:t>
+            </w:r>
+          </w:p>
+        </w:tc>
+        <w:tc>
+          <w:tcPr>
+            <w:tcW w:w="3117" w:type="dxa"/>
+          </w:tcPr>
+          <w:p/>
+        </w:tc>
+        <w:tc>
+          <w:tcPr>
+            <w:tcW w:w="3117" w:type="dxa"/>
+          </w:tcPr>
+          <w:p/>
+        </w:tc>
+      </w:tr>
+      <w:tr>
+        <w:tc>
+          <w:tcPr>
+            <w:tcW w:w="3116" w:type="dxa"/>
+          </w:tcPr>
+          <w:p>
+            <w:pPr>
+              <w:rPr>
+                <w:highlight w:val="yellow"/>
+              </w:rPr>
+            </w:pPr>
+            <w:r>
+              <w:rPr>
+                <w:highlight w:val="yellow"/>
+              </w:rPr>
+              <w:t>Object Diagram</w:t>
+            </w:r>
+          </w:p>
+        </w:tc>
+        <w:tc>
+          <w:tcPr>
+            <w:tcW w:w="3117" w:type="dxa"/>
+          </w:tcPr>
+          <w:p>
+            <w:r>
+              <w:t>FOR FINAL CHECK</w:t>
+            </w:r>
+          </w:p>
+        </w:tc>
+        <w:tc>
+          <w:tcPr>
+            <w:tcW w:w="3117" w:type="dxa"/>
+          </w:tcPr>
+          <w:p>
+            <w:r>
+              <w:t>03/10/19</w:t>
+            </w:r>
+          </w:p>
+        </w:tc>
+      </w:tr>
+      <w:tr>
+        <w:tc>
+          <w:tcPr>
+            <w:tcW w:w="3116" w:type="dxa"/>
+          </w:tcPr>
+          <w:p>
+            <w:pPr>
+              <w:rPr>
+                <w:highlight w:val="yellow"/>
+              </w:rPr>
+            </w:pPr>
+            <w:r>
+              <w:rPr>
+                <w:highlight w:val="yellow"/>
+              </w:rPr>
+              <w:t>Class Diagram</w:t>
+            </w:r>
+          </w:p>
+        </w:tc>
+        <w:tc>
+          <w:tcPr>
+            <w:tcW w:w="3117" w:type="dxa"/>
+          </w:tcPr>
+          <w:p>
+            <w:r>
+              <w:t>FOR FINAL CHECK</w:t>
+            </w:r>
+          </w:p>
+        </w:tc>
+        <w:tc>
+          <w:tcPr>
+            <w:tcW w:w="3117" w:type="dxa"/>
+          </w:tcPr>
+          <w:p>
+            <w:r>
+              <w:t>03/10/19</w:t>
+            </w:r>
+          </w:p>
+        </w:tc>
+      </w:tr>
+      <w:tr>
+        <w:tc>
+          <w:tcPr>
+            <w:tcW w:w="3116" w:type="dxa"/>
+          </w:tcPr>
+          <w:p>
+            <w:pPr>
+              <w:rPr>
+                <w:highlight w:val="yellow"/>
+              </w:rPr>
+            </w:pPr>
+            <w:r>
+              <w:rPr>
+                <w:highlight w:val="yellow"/>
+              </w:rPr>
+              <w:t>Timing Diagram</w:t>
+            </w:r>
+          </w:p>
+        </w:tc>
+        <w:tc>
+          <w:tcPr>
+            <w:tcW w:w="3117" w:type="dxa"/>
+          </w:tcPr>
+          <w:p>
+            <w:r>
+              <w:t>Please accomplish</w:t>
+            </w:r>
+          </w:p>
+        </w:tc>
+        <w:tc>
+          <w:tcPr>
+            <w:tcW w:w="3117" w:type="dxa"/>
+          </w:tcPr>
+          <w:p/>
+        </w:tc>
+      </w:tr>
+      <w:tr>
+        <w:tc>
+          <w:tcPr>
+            <w:tcW w:w="3116" w:type="dxa"/>
+          </w:tcPr>
+          <w:p>
+            <w:r>
+              <w:t>Package Diagram</w:t>
+            </w:r>
+          </w:p>
+        </w:tc>
+        <w:tc>
+          <w:tcPr>
+            <w:tcW w:w="3117" w:type="dxa"/>
+          </w:tcPr>
+          <w:p>
             <w:bookmarkStart w:id="0" w:name="_GoBack"/>
             <w:bookmarkEnd w:id="0"/>
           </w:p>
-        </w:tc>
-        <w:tc>
-          <w:tcPr>
-            <w:tcW w:w="3117" w:type="dxa"/>
-          </w:tcPr>
-          <w:p>
-            <w:r>
-              <w:t>03/10/19</w:t>
-            </w:r>
-          </w:p>
-        </w:tc>
-      </w:tr>
-      <w:tr>
-        <w:tc>
-          <w:tcPr>
-            <w:tcW w:w="3116" w:type="dxa"/>
-          </w:tcPr>
-          <w:p>
-            <w:pPr>
-              <w:rPr>
-                <w:highlight w:val="yellow"/>
-              </w:rPr>
-            </w:pPr>
-            <w:r>
-              <w:rPr>
-                <w:highlight w:val="yellow"/>
-              </w:rPr>
-              <w:t>Data Flow Diagram</w:t>
-            </w:r>
-            <w:r>
-              <w:rPr>
-                <w:highlight w:val="yellow"/>
-              </w:rPr>
-              <w:t xml:space="preserve"> Level 0</w:t>
-            </w:r>
-          </w:p>
-        </w:tc>
-        <w:tc>
-          <w:tcPr>
-            <w:tcW w:w="3117" w:type="dxa"/>
-          </w:tcPr>
-          <w:p>
-            <w:r>
-              <w:t>FOR FINAL CHECK</w:t>
-            </w:r>
-          </w:p>
-        </w:tc>
-        <w:tc>
-          <w:tcPr>
-            <w:tcW w:w="3117" w:type="dxa"/>
-          </w:tcPr>
-          <w:p>
-            <w:r>
-              <w:t>03/10/19</w:t>
-            </w:r>
-          </w:p>
-        </w:tc>
-      </w:tr>
-      <w:tr>
-        <w:tc>
-          <w:tcPr>
-            <w:tcW w:w="3116" w:type="dxa"/>
-          </w:tcPr>
-          <w:p>
-            <w:pPr>
-              <w:jc w:val="center"/>
-              <w:rPr>
-                <w:highlight w:val="yellow"/>
-              </w:rPr>
-            </w:pPr>
-            <w:r>
-              <w:rPr>
-                <w:highlight w:val="yellow"/>
-              </w:rPr>
-              <w:t>Data Flow Diagram</w:t>
-            </w:r>
-            <w:r>
-              <w:rPr>
-                <w:highlight w:val="yellow"/>
-              </w:rPr>
-              <w:t xml:space="preserve"> Level 1</w:t>
-            </w:r>
-          </w:p>
-        </w:tc>
-        <w:tc>
-          <w:tcPr>
-            <w:tcW w:w="3117" w:type="dxa"/>
-          </w:tcPr>
-          <w:p>
-            <w:r>
-              <w:t>Expand 7.0</w:t>
-            </w:r>
-          </w:p>
-        </w:tc>
-        <w:tc>
-          <w:tcPr>
-            <w:tcW w:w="3117" w:type="dxa"/>
-          </w:tcPr>
-          <w:p/>
-        </w:tc>
-      </w:tr>
-      <w:tr>
-        <w:tc>
-          <w:tcPr>
-            <w:tcW w:w="3116" w:type="dxa"/>
-          </w:tcPr>
-          <w:p>
-            <w:pPr>
-              <w:rPr>
-                <w:highlight w:val="yellow"/>
-              </w:rPr>
-            </w:pPr>
-            <w:r>
-              <w:rPr>
-                <w:highlight w:val="yellow"/>
-              </w:rPr>
-              <w:t>Entity Relationship Diagram</w:t>
-            </w:r>
-          </w:p>
-        </w:tc>
-        <w:tc>
-          <w:tcPr>
-            <w:tcW w:w="3117" w:type="dxa"/>
-          </w:tcPr>
-          <w:p>
-            <w:r>
-              <w:t>FOR FINAL CHECK</w:t>
-            </w:r>
-          </w:p>
-        </w:tc>
-        <w:tc>
-          <w:tcPr>
-            <w:tcW w:w="3117" w:type="dxa"/>
-          </w:tcPr>
-          <w:p>
-            <w:r>
-              <w:t>03/10/10</w:t>
-            </w:r>
-          </w:p>
-        </w:tc>
-      </w:tr>
-      <w:tr>
-        <w:tc>
-          <w:tcPr>
-            <w:tcW w:w="3116" w:type="dxa"/>
-          </w:tcPr>
-          <w:p>
-            <w:pPr>
-              <w:rPr>
-                <w:highlight w:val="yellow"/>
-              </w:rPr>
-            </w:pPr>
-            <w:r>
-              <w:rPr>
-                <w:highlight w:val="yellow"/>
-              </w:rPr>
-              <w:t>Data Dictionary</w:t>
-            </w:r>
-          </w:p>
-        </w:tc>
-        <w:tc>
-          <w:tcPr>
-            <w:tcW w:w="3117" w:type="dxa"/>
-          </w:tcPr>
-          <w:p>
-            <w:r>
-              <w:t>Please accomplish</w:t>
-            </w:r>
-          </w:p>
-        </w:tc>
-        <w:tc>
-          <w:tcPr>
-            <w:tcW w:w="3117" w:type="dxa"/>
-          </w:tcPr>
-          <w:p/>
-        </w:tc>
-      </w:tr>
-      <w:tr>
-        <w:tc>
-          <w:tcPr>
-            <w:tcW w:w="3116" w:type="dxa"/>
-          </w:tcPr>
-          <w:p>
-            <w:pPr>
-              <w:rPr>
-                <w:highlight w:val="yellow"/>
-              </w:rPr>
-            </w:pPr>
-            <w:r>
-              <w:rPr>
-                <w:highlight w:val="yellow"/>
-              </w:rPr>
-              <w:t>Activity Diagram</w:t>
-            </w:r>
-          </w:p>
-        </w:tc>
-        <w:tc>
-          <w:tcPr>
-            <w:tcW w:w="3117" w:type="dxa"/>
-          </w:tcPr>
-          <w:p>
-            <w:r>
-              <w:t>Add edit</w:t>
-            </w:r>
-          </w:p>
-        </w:tc>
-        <w:tc>
-          <w:tcPr>
-            <w:tcW w:w="3117" w:type="dxa"/>
-          </w:tcPr>
-          <w:p>
-            <w:r>
-              <w:t>03/10/19</w:t>
-            </w:r>
-          </w:p>
-        </w:tc>
-      </w:tr>
-      <w:tr>
-        <w:tc>
-          <w:tcPr>
-            <w:tcW w:w="3116" w:type="dxa"/>
-          </w:tcPr>
-          <w:p>
-            <w:pPr>
-              <w:rPr>
-                <w:highlight w:val="yellow"/>
-              </w:rPr>
-            </w:pPr>
-            <w:r>
-              <w:rPr>
-                <w:highlight w:val="yellow"/>
-              </w:rPr>
-              <w:t>System Sequence Diagram</w:t>
-            </w:r>
-          </w:p>
-        </w:tc>
-        <w:tc>
-          <w:tcPr>
-            <w:tcW w:w="3117" w:type="dxa"/>
-          </w:tcPr>
-          <w:p>
-            <w:r>
-              <w:t>Please accomplish</w:t>
-            </w:r>
-          </w:p>
-        </w:tc>
-        <w:tc>
-          <w:tcPr>
-            <w:tcW w:w="3117" w:type="dxa"/>
-          </w:tcPr>
-          <w:p/>
-        </w:tc>
-      </w:tr>
-      <w:tr>
-        <w:tc>
-          <w:tcPr>
-            <w:tcW w:w="3116" w:type="dxa"/>
-          </w:tcPr>
-          <w:p>
-            <w:r>
-              <w:t>Communication Diagram</w:t>
-            </w:r>
-          </w:p>
-        </w:tc>
-        <w:tc>
-          <w:tcPr>
-            <w:tcW w:w="3117" w:type="dxa"/>
-          </w:tcPr>
-          <w:p/>
-        </w:tc>
-        <w:tc>
-          <w:tcPr>
-            <w:tcW w:w="3117" w:type="dxa"/>
-          </w:tcPr>
-          <w:p/>
-        </w:tc>
-      </w:tr>
-      <w:tr>
-        <w:tc>
-          <w:tcPr>
-            <w:tcW w:w="3116" w:type="dxa"/>
-          </w:tcPr>
-          <w:p>
-            <w:pPr>
-              <w:rPr>
-                <w:highlight w:val="yellow"/>
-              </w:rPr>
-            </w:pPr>
-            <w:r>
-              <w:rPr>
-                <w:highlight w:val="yellow"/>
-              </w:rPr>
-              <w:t>Object Diagram</w:t>
-            </w:r>
-          </w:p>
-        </w:tc>
-        <w:tc>
-          <w:tcPr>
-            <w:tcW w:w="3117" w:type="dxa"/>
-          </w:tcPr>
-          <w:p>
-            <w:r>
-              <w:t>FOR FINAL CHECK</w:t>
-            </w:r>
-          </w:p>
-        </w:tc>
-        <w:tc>
-          <w:tcPr>
-            <w:tcW w:w="3117" w:type="dxa"/>
-          </w:tcPr>
-          <w:p>
-            <w:r>
-              <w:t>03/10/19</w:t>
-            </w:r>
-          </w:p>
-        </w:tc>
-      </w:tr>
-      <w:tr>
-        <w:tc>
-          <w:tcPr>
-            <w:tcW w:w="3116" w:type="dxa"/>
-          </w:tcPr>
-          <w:p>
-            <w:pPr>
-              <w:rPr>
-                <w:highlight w:val="yellow"/>
-              </w:rPr>
-            </w:pPr>
-            <w:r>
-              <w:rPr>
-                <w:highlight w:val="yellow"/>
-              </w:rPr>
-              <w:t>Class Diagram</w:t>
-            </w:r>
-          </w:p>
-        </w:tc>
-        <w:tc>
-          <w:tcPr>
-            <w:tcW w:w="3117" w:type="dxa"/>
-          </w:tcPr>
-          <w:p>
-            <w:r>
-              <w:t>FOR FINAL CHECK</w:t>
-            </w:r>
-          </w:p>
-        </w:tc>
-        <w:tc>
-          <w:tcPr>
-            <w:tcW w:w="3117" w:type="dxa"/>
-          </w:tcPr>
-          <w:p>
-            <w:r>
-              <w:t>03/10/19</w:t>
-            </w:r>
-          </w:p>
-        </w:tc>
-      </w:tr>
-      <w:tr>
-        <w:tc>
-          <w:tcPr>
-            <w:tcW w:w="3116" w:type="dxa"/>
-          </w:tcPr>
-          <w:p>
-            <w:pPr>
-              <w:rPr>
-                <w:highlight w:val="yellow"/>
-              </w:rPr>
-            </w:pPr>
-            <w:r>
-              <w:rPr>
-                <w:highlight w:val="yellow"/>
-              </w:rPr>
-              <w:t>Timing Diagram</w:t>
-            </w:r>
-          </w:p>
-        </w:tc>
-        <w:tc>
-          <w:tcPr>
-            <w:tcW w:w="3117" w:type="dxa"/>
-          </w:tcPr>
-          <w:p>
-            <w:r>
-              <w:t>Please accomplish</w:t>
-            </w:r>
-          </w:p>
-        </w:tc>
-        <w:tc>
-          <w:tcPr>
-            <w:tcW w:w="3117" w:type="dxa"/>
-          </w:tcPr>
-          <w:p/>
-        </w:tc>
-      </w:tr>
-      <w:tr>
-        <w:tc>
-          <w:tcPr>
-            <w:tcW w:w="3116" w:type="dxa"/>
-          </w:tcPr>
-          <w:p>
-            <w:r>
-              <w:t>Package Diagram</w:t>
-            </w:r>
-          </w:p>
-        </w:tc>
-        <w:tc>
-          <w:tcPr>
-            <w:tcW w:w="3117" w:type="dxa"/>
-          </w:tcPr>
-          <w:p/>
         </w:tc>
         <w:tc>
           <w:tcPr>

--- a/Documentations/CheckList.docx
+++ b/Documentations/CheckList.docx
@@ -284,6 +284,39 @@
           <w:tcPr>
             <w:tcW w:w="3117" w:type="dxa"/>
           </w:tcPr>
+          <w:p>
+            <w:r>
+              <w:t>Image Processing</w:t>
+            </w:r>
+          </w:p>
+          <w:p>
+            <w:r>
+              <w:t>TensorFlow</w:t>
+            </w:r>
+          </w:p>
+        </w:tc>
+        <w:tc>
+          <w:tcPr>
+            <w:tcW w:w="3117" w:type="dxa"/>
+          </w:tcPr>
+          <w:p/>
+        </w:tc>
+      </w:tr>
+      <w:tr>
+        <w:tc>
+          <w:tcPr>
+            <w:tcW w:w="3116" w:type="dxa"/>
+          </w:tcPr>
+          <w:p>
+            <w:r>
+              <w:t>Requirement Analysis</w:t>
+            </w:r>
+          </w:p>
+        </w:tc>
+        <w:tc>
+          <w:tcPr>
+            <w:tcW w:w="3117" w:type="dxa"/>
+          </w:tcPr>
           <w:p/>
         </w:tc>
         <w:tc>
@@ -308,7 +341,39 @@
               <w:rPr>
                 <w:highlight w:val="yellow"/>
               </w:rPr>
-              <w:t>Requirement Analysis</w:t>
+              <w:t>Event Table</w:t>
+            </w:r>
+          </w:p>
+        </w:tc>
+        <w:tc>
+          <w:tcPr>
+            <w:tcW w:w="3117" w:type="dxa"/>
+          </w:tcPr>
+          <w:p>
+            <w:r>
+              <w:t>FOR FINAL CHECK</w:t>
+            </w:r>
+          </w:p>
+        </w:tc>
+        <w:tc>
+          <w:tcPr>
+            <w:tcW w:w="3117" w:type="dxa"/>
+          </w:tcPr>
+          <w:p>
+            <w:r>
+              <w:t>03/11/19</w:t>
+            </w:r>
+          </w:p>
+        </w:tc>
+      </w:tr>
+      <w:tr>
+        <w:tc>
+          <w:tcPr>
+            <w:tcW w:w="3116" w:type="dxa"/>
+          </w:tcPr>
+          <w:p>
+            <w:r>
+              <w:t>Requirements Documentation</w:t>
             </w:r>
           </w:p>
         </w:tc>
@@ -340,17 +405,17 @@
               <w:rPr>
                 <w:highlight w:val="yellow"/>
               </w:rPr>
-              <w:t>Event Table</w:t>
-            </w:r>
-          </w:p>
-        </w:tc>
-        <w:tc>
-          <w:tcPr>
-            <w:tcW w:w="3117" w:type="dxa"/>
-          </w:tcPr>
-          <w:p>
-            <w:r>
-              <w:t>FOR FINAL CHECK</w:t>
+              <w:t>Use Case Full Desc</w:t>
+            </w:r>
+          </w:p>
+        </w:tc>
+        <w:tc>
+          <w:tcPr>
+            <w:tcW w:w="3117" w:type="dxa"/>
+          </w:tcPr>
+          <w:p>
+            <w:r>
+              <w:t>Accomplish Final Copy</w:t>
             </w:r>
           </w:p>
         </w:tc>
@@ -376,78 +441,7 @@
                 <w:highlight w:val="yellow"/>
               </w:rPr>
             </w:pPr>
-            <w:r>
-              <w:rPr>
-                <w:highlight w:val="yellow"/>
-              </w:rPr>
-              <w:t>Requirements Documentation</w:t>
-            </w:r>
-          </w:p>
-        </w:tc>
-        <w:tc>
-          <w:tcPr>
-            <w:tcW w:w="3117" w:type="dxa"/>
-          </w:tcPr>
-          <w:p/>
-        </w:tc>
-        <w:tc>
-          <w:tcPr>
-            <w:tcW w:w="3117" w:type="dxa"/>
-          </w:tcPr>
-          <w:p/>
-        </w:tc>
-      </w:tr>
-      <w:tr>
-        <w:tc>
-          <w:tcPr>
-            <w:tcW w:w="3116" w:type="dxa"/>
-          </w:tcPr>
-          <w:p>
-            <w:pPr>
-              <w:rPr>
-                <w:highlight w:val="yellow"/>
-              </w:rPr>
-            </w:pPr>
-            <w:r>
-              <w:rPr>
-                <w:highlight w:val="yellow"/>
-              </w:rPr>
-              <w:t>Use Case Full Desc</w:t>
-            </w:r>
-          </w:p>
-        </w:tc>
-        <w:tc>
-          <w:tcPr>
-            <w:tcW w:w="3117" w:type="dxa"/>
-          </w:tcPr>
-          <w:p>
-            <w:r>
-              <w:t>Accomplish Final Copy</w:t>
-            </w:r>
-          </w:p>
-        </w:tc>
-        <w:tc>
-          <w:tcPr>
-            <w:tcW w:w="3117" w:type="dxa"/>
-          </w:tcPr>
-          <w:p>
-            <w:r>
-              <w:t>03/11/19</w:t>
-            </w:r>
-          </w:p>
-        </w:tc>
-      </w:tr>
-      <w:tr>
-        <w:tc>
-          <w:tcPr>
-            <w:tcW w:w="3116" w:type="dxa"/>
-          </w:tcPr>
-          <w:p>
-            <w:pPr>
-              <w:rPr>
-                <w:highlight w:val="yellow"/>
-              </w:rPr>
-            </w:pPr>
+            <w:bookmarkStart w:id="0" w:name="_GoBack" w:colFirst="1" w:colLast="1"/>
             <w:r>
               <w:rPr>
                 <w:highlight w:val="yellow"/>
@@ -460,30 +454,64 @@
           <w:tcPr>
             <w:tcW w:w="3117" w:type="dxa"/>
           </w:tcPr>
-          <w:p/>
-        </w:tc>
-        <w:tc>
-          <w:tcPr>
-            <w:tcW w:w="3117" w:type="dxa"/>
-          </w:tcPr>
-          <w:p/>
-        </w:tc>
-      </w:tr>
-      <w:tr>
-        <w:tc>
-          <w:tcPr>
-            <w:tcW w:w="3116" w:type="dxa"/>
-          </w:tcPr>
-          <w:p>
-            <w:pPr>
-              <w:rPr>
-                <w:highlight w:val="yellow"/>
-              </w:rPr>
-            </w:pPr>
-            <w:r>
-              <w:rPr>
-                <w:highlight w:val="yellow"/>
-              </w:rPr>
+          <w:p>
+            <w:proofErr w:type="spellStart"/>
+            <w:r>
+              <w:t>Bigay</w:t>
+            </w:r>
+            <w:proofErr w:type="spellEnd"/>
+            <w:r>
+              <w:t xml:space="preserve"> </w:t>
+            </w:r>
+            <w:proofErr w:type="spellStart"/>
+            <w:r>
+              <w:t>ni</w:t>
+            </w:r>
+            <w:proofErr w:type="spellEnd"/>
+            <w:r>
+              <w:t xml:space="preserve"> Sir Sean. </w:t>
+            </w:r>
+            <w:proofErr w:type="spellStart"/>
+            <w:r>
+              <w:t>Aayusin</w:t>
+            </w:r>
+            <w:proofErr w:type="spellEnd"/>
+            <w:r>
+              <w:t xml:space="preserve"> </w:t>
+            </w:r>
+            <w:proofErr w:type="spellStart"/>
+            <w:r>
+              <w:t>na</w:t>
+            </w:r>
+            <w:proofErr w:type="spellEnd"/>
+            <w:r>
+              <w:t xml:space="preserve"> </w:t>
+            </w:r>
+            <w:proofErr w:type="spellStart"/>
+            <w:r>
+              <w:t>lang</w:t>
+            </w:r>
+            <w:proofErr w:type="spellEnd"/>
+            <w:r>
+              <w:t xml:space="preserve"> grammar</w:t>
+            </w:r>
+          </w:p>
+        </w:tc>
+        <w:tc>
+          <w:tcPr>
+            <w:tcW w:w="3117" w:type="dxa"/>
+          </w:tcPr>
+          <w:p/>
+        </w:tc>
+      </w:tr>
+      <w:bookmarkEnd w:id="0"/>
+      <w:tr>
+        <w:tc>
+          <w:tcPr>
+            <w:tcW w:w="3116" w:type="dxa"/>
+          </w:tcPr>
+          <w:p>
+            <w:r>
               <w:t>Design of Software, System, Product, and/or Processes</w:t>
             </w:r>
           </w:p>
@@ -646,6 +674,9 @@
         </w:tc>
       </w:tr>
       <w:tr>
+        <w:trPr>
+          <w:trHeight w:val="368"/>
+        </w:trPr>
         <w:tc>
           <w:tcPr>
             <w:tcW w:w="3116" w:type="dxa"/>
@@ -842,12 +873,12 @@
           <w:p>
             <w:pPr>
               <w:rPr>
-                <w:highlight w:val="yellow"/>
+                <w:highlight w:val="cyan"/>
               </w:rPr>
             </w:pPr>
             <w:r>
               <w:rPr>
-                <w:highlight w:val="yellow"/>
+                <w:highlight w:val="cyan"/>
               </w:rPr>
               <w:t>Entity Relationship Diagram</w:t>
             </w:r>
@@ -880,6 +911,34 @@
             <w:tcW w:w="3116" w:type="dxa"/>
           </w:tcPr>
           <w:p>
+            <w:r>
+              <w:t>Data Dictionary</w:t>
+            </w:r>
+          </w:p>
+        </w:tc>
+        <w:tc>
+          <w:tcPr>
+            <w:tcW w:w="3117" w:type="dxa"/>
+          </w:tcPr>
+          <w:p>
+            <w:r>
+              <w:t>Please accomplish</w:t>
+            </w:r>
+          </w:p>
+        </w:tc>
+        <w:tc>
+          <w:tcPr>
+            <w:tcW w:w="3117" w:type="dxa"/>
+          </w:tcPr>
+          <w:p/>
+        </w:tc>
+      </w:tr>
+      <w:tr>
+        <w:tc>
+          <w:tcPr>
+            <w:tcW w:w="3116" w:type="dxa"/>
+          </w:tcPr>
+          <w:p>
             <w:pPr>
               <w:rPr>
                 <w:highlight w:val="yellow"/>
@@ -889,7 +948,47 @@
               <w:rPr>
                 <w:highlight w:val="yellow"/>
               </w:rPr>
-              <w:t>Data Dictionary</w:t>
+              <w:t>Activity Diagram</w:t>
+            </w:r>
+          </w:p>
+        </w:tc>
+        <w:tc>
+          <w:tcPr>
+            <w:tcW w:w="3117" w:type="dxa"/>
+          </w:tcPr>
+          <w:p>
+            <w:r>
+              <w:t>Add edit</w:t>
+            </w:r>
+          </w:p>
+        </w:tc>
+        <w:tc>
+          <w:tcPr>
+            <w:tcW w:w="3117" w:type="dxa"/>
+          </w:tcPr>
+          <w:p>
+            <w:r>
+              <w:t>03/10/19</w:t>
+            </w:r>
+          </w:p>
+        </w:tc>
+      </w:tr>
+      <w:tr>
+        <w:tc>
+          <w:tcPr>
+            <w:tcW w:w="3116" w:type="dxa"/>
+          </w:tcPr>
+          <w:p>
+            <w:pPr>
+              <w:rPr>
+                <w:highlight w:val="yellow"/>
+              </w:rPr>
+            </w:pPr>
+            <w:r>
+              <w:rPr>
+                <w:highlight w:val="yellow"/>
+              </w:rPr>
+              <w:t>System Sequence Diagram</w:t>
             </w:r>
           </w:p>
         </w:tc>
@@ -916,6 +1015,30 @@
             <w:tcW w:w="3116" w:type="dxa"/>
           </w:tcPr>
           <w:p>
+            <w:r>
+              <w:t>Communication Diagram</w:t>
+            </w:r>
+          </w:p>
+        </w:tc>
+        <w:tc>
+          <w:tcPr>
+            <w:tcW w:w="3117" w:type="dxa"/>
+          </w:tcPr>
+          <w:p/>
+        </w:tc>
+        <w:tc>
+          <w:tcPr>
+            <w:tcW w:w="3117" w:type="dxa"/>
+          </w:tcPr>
+          <w:p/>
+        </w:tc>
+      </w:tr>
+      <w:tr>
+        <w:tc>
+          <w:tcPr>
+            <w:tcW w:w="3116" w:type="dxa"/>
+          </w:tcPr>
+          <w:p>
             <w:pPr>
               <w:rPr>
                 <w:highlight w:val="yellow"/>
@@ -925,17 +1048,17 @@
               <w:rPr>
                 <w:highlight w:val="yellow"/>
               </w:rPr>
-              <w:t>Activity Diagram</w:t>
-            </w:r>
-          </w:p>
-        </w:tc>
-        <w:tc>
-          <w:tcPr>
-            <w:tcW w:w="3117" w:type="dxa"/>
-          </w:tcPr>
-          <w:p>
-            <w:r>
-              <w:t>Add edit</w:t>
+              <w:t>Object Diagram</w:t>
+            </w:r>
+          </w:p>
+        </w:tc>
+        <w:tc>
+          <w:tcPr>
+            <w:tcW w:w="3117" w:type="dxa"/>
+          </w:tcPr>
+          <w:p>
+            <w:r>
+              <w:t>FOR FINAL CHECK</w:t>
             </w:r>
           </w:p>
         </w:tc>
@@ -965,7 +1088,47 @@
               <w:rPr>
                 <w:highlight w:val="yellow"/>
               </w:rPr>
-              <w:t>System Sequence Diagram</w:t>
+              <w:t>Class Diagram</w:t>
+            </w:r>
+          </w:p>
+        </w:tc>
+        <w:tc>
+          <w:tcPr>
+            <w:tcW w:w="3117" w:type="dxa"/>
+          </w:tcPr>
+          <w:p>
+            <w:r>
+              <w:t>FOR FINAL CHECK</w:t>
+            </w:r>
+          </w:p>
+        </w:tc>
+        <w:tc>
+          <w:tcPr>
+            <w:tcW w:w="3117" w:type="dxa"/>
+          </w:tcPr>
+          <w:p>
+            <w:r>
+              <w:t>03/10/19</w:t>
+            </w:r>
+          </w:p>
+        </w:tc>
+      </w:tr>
+      <w:tr>
+        <w:tc>
+          <w:tcPr>
+            <w:tcW w:w="3116" w:type="dxa"/>
+          </w:tcPr>
+          <w:p>
+            <w:pPr>
+              <w:rPr>
+                <w:highlight w:val="cyan"/>
+              </w:rPr>
+            </w:pPr>
+            <w:r>
+              <w:rPr>
+                <w:highlight w:val="cyan"/>
+              </w:rPr>
+              <w:t>Timing Diagram</w:t>
             </w:r>
           </w:p>
         </w:tc>
@@ -993,119 +1156,58 @@
           </w:tcPr>
           <w:p>
             <w:r>
-              <w:t>Communication Diagram</w:t>
-            </w:r>
-          </w:p>
-        </w:tc>
-        <w:tc>
-          <w:tcPr>
-            <w:tcW w:w="3117" w:type="dxa"/>
-          </w:tcPr>
-          <w:p/>
-        </w:tc>
-        <w:tc>
-          <w:tcPr>
-            <w:tcW w:w="3117" w:type="dxa"/>
-          </w:tcPr>
-          <w:p/>
-        </w:tc>
-      </w:tr>
-      <w:tr>
-        <w:tc>
-          <w:tcPr>
-            <w:tcW w:w="3116" w:type="dxa"/>
-          </w:tcPr>
-          <w:p>
-            <w:pPr>
-              <w:rPr>
-                <w:highlight w:val="yellow"/>
-              </w:rPr>
-            </w:pPr>
-            <w:r>
-              <w:rPr>
-                <w:highlight w:val="yellow"/>
-              </w:rPr>
-              <w:t>Object Diagram</w:t>
-            </w:r>
-          </w:p>
-        </w:tc>
-        <w:tc>
-          <w:tcPr>
-            <w:tcW w:w="3117" w:type="dxa"/>
-          </w:tcPr>
-          <w:p>
-            <w:r>
-              <w:t>FOR FINAL CHECK</w:t>
-            </w:r>
-          </w:p>
-        </w:tc>
-        <w:tc>
-          <w:tcPr>
-            <w:tcW w:w="3117" w:type="dxa"/>
-          </w:tcPr>
-          <w:p>
-            <w:r>
-              <w:t>03/10/19</w:t>
-            </w:r>
-          </w:p>
-        </w:tc>
-      </w:tr>
-      <w:tr>
-        <w:tc>
-          <w:tcPr>
-            <w:tcW w:w="3116" w:type="dxa"/>
-          </w:tcPr>
-          <w:p>
-            <w:pPr>
-              <w:rPr>
-                <w:highlight w:val="yellow"/>
-              </w:rPr>
-            </w:pPr>
-            <w:r>
-              <w:rPr>
-                <w:highlight w:val="yellow"/>
-              </w:rPr>
-              <w:t>Class Diagram</w:t>
-            </w:r>
-          </w:p>
-        </w:tc>
-        <w:tc>
-          <w:tcPr>
-            <w:tcW w:w="3117" w:type="dxa"/>
-          </w:tcPr>
-          <w:p>
-            <w:r>
-              <w:t>FOR FINAL CHECK</w:t>
-            </w:r>
-          </w:p>
-        </w:tc>
-        <w:tc>
-          <w:tcPr>
-            <w:tcW w:w="3117" w:type="dxa"/>
-          </w:tcPr>
-          <w:p>
-            <w:r>
-              <w:t>03/10/19</w:t>
-            </w:r>
-          </w:p>
-        </w:tc>
-      </w:tr>
-      <w:tr>
-        <w:tc>
-          <w:tcPr>
-            <w:tcW w:w="3116" w:type="dxa"/>
-          </w:tcPr>
-          <w:p>
-            <w:pPr>
-              <w:rPr>
-                <w:highlight w:val="yellow"/>
-              </w:rPr>
-            </w:pPr>
-            <w:r>
-              <w:rPr>
-                <w:highlight w:val="yellow"/>
-              </w:rPr>
-              <w:t>Timing Diagram</w:t>
+              <w:t>Package Diagram</w:t>
+            </w:r>
+          </w:p>
+        </w:tc>
+        <w:tc>
+          <w:tcPr>
+            <w:tcW w:w="3117" w:type="dxa"/>
+          </w:tcPr>
+          <w:p/>
+        </w:tc>
+        <w:tc>
+          <w:tcPr>
+            <w:tcW w:w="3117" w:type="dxa"/>
+          </w:tcPr>
+          <w:p/>
+        </w:tc>
+      </w:tr>
+      <w:tr>
+        <w:tc>
+          <w:tcPr>
+            <w:tcW w:w="3116" w:type="dxa"/>
+          </w:tcPr>
+          <w:p>
+            <w:r>
+              <w:t>Component Diagram</w:t>
+            </w:r>
+          </w:p>
+        </w:tc>
+        <w:tc>
+          <w:tcPr>
+            <w:tcW w:w="3117" w:type="dxa"/>
+          </w:tcPr>
+          <w:p/>
+        </w:tc>
+        <w:tc>
+          <w:tcPr>
+            <w:tcW w:w="3117" w:type="dxa"/>
+          </w:tcPr>
+          <w:p/>
+        </w:tc>
+      </w:tr>
+      <w:tr>
+        <w:tc>
+          <w:tcPr>
+            <w:tcW w:w="3116" w:type="dxa"/>
+          </w:tcPr>
+          <w:p>
+            <w:r>
+              <w:rPr>
+                <w:highlight w:val="yellow"/>
+              </w:rPr>
+              <w:t>State Machine Diagram</w:t>
             </w:r>
           </w:p>
         </w:tc>
@@ -1133,88 +1235,6 @@
           </w:tcPr>
           <w:p>
             <w:r>
-              <w:t>Package Diagram</w:t>
-            </w:r>
-          </w:p>
-        </w:tc>
-        <w:tc>
-          <w:tcPr>
-            <w:tcW w:w="3117" w:type="dxa"/>
-          </w:tcPr>
-          <w:p>
-            <w:bookmarkStart w:id="0" w:name="_GoBack"/>
-            <w:bookmarkEnd w:id="0"/>
-          </w:p>
-        </w:tc>
-        <w:tc>
-          <w:tcPr>
-            <w:tcW w:w="3117" w:type="dxa"/>
-          </w:tcPr>
-          <w:p/>
-        </w:tc>
-      </w:tr>
-      <w:tr>
-        <w:tc>
-          <w:tcPr>
-            <w:tcW w:w="3116" w:type="dxa"/>
-          </w:tcPr>
-          <w:p>
-            <w:r>
-              <w:t>Component Diagram</w:t>
-            </w:r>
-          </w:p>
-        </w:tc>
-        <w:tc>
-          <w:tcPr>
-            <w:tcW w:w="3117" w:type="dxa"/>
-          </w:tcPr>
-          <w:p/>
-        </w:tc>
-        <w:tc>
-          <w:tcPr>
-            <w:tcW w:w="3117" w:type="dxa"/>
-          </w:tcPr>
-          <w:p/>
-        </w:tc>
-      </w:tr>
-      <w:tr>
-        <w:tc>
-          <w:tcPr>
-            <w:tcW w:w="3116" w:type="dxa"/>
-          </w:tcPr>
-          <w:p>
-            <w:r>
-              <w:rPr>
-                <w:highlight w:val="yellow"/>
-              </w:rPr>
-              <w:t>State Machine Diagram</w:t>
-            </w:r>
-          </w:p>
-        </w:tc>
-        <w:tc>
-          <w:tcPr>
-            <w:tcW w:w="3117" w:type="dxa"/>
-          </w:tcPr>
-          <w:p>
-            <w:r>
-              <w:t>Please accomplish</w:t>
-            </w:r>
-          </w:p>
-        </w:tc>
-        <w:tc>
-          <w:tcPr>
-            <w:tcW w:w="3117" w:type="dxa"/>
-          </w:tcPr>
-          <w:p/>
-        </w:tc>
-      </w:tr>
-      <w:tr>
-        <w:tc>
-          <w:tcPr>
-            <w:tcW w:w="3116" w:type="dxa"/>
-          </w:tcPr>
-          <w:p>
-            <w:r>
               <w:t>Deployment Diagram</w:t>
             </w:r>
           </w:p>
@@ -1263,6 +1283,7 @@
           </w:tcPr>
           <w:p>
             <w:r>
+              <w:lastRenderedPageBreak/>
               <w:t>Source Code</w:t>
             </w:r>
           </w:p>
